--- a/By Bobbie Apitzsch and Andreas Fisker.docx
+++ b/By Bobbie Apitzsch and Andreas Fisker.docx
@@ -429,21 +429,51 @@
         <w:rPr>
           <w:sz w:val="28"/>
         </w:rPr>
-        <w:t xml:space="preserve"> Alle metoderne. Den er en </w:t>
+        <w:t xml:space="preserve"> </w:t>
       </w:r>
       <w:proofErr w:type="spellStart"/>
       <w:r>
         <w:rPr>
           <w:sz w:val="28"/>
         </w:rPr>
-        <w:t>extension</w:t>
+        <w:t>Control</w:t>
       </w:r>
       <w:proofErr w:type="spellEnd"/>
       <w:r>
         <w:rPr>
           <w:sz w:val="28"/>
         </w:rPr>
-        <w:t xml:space="preserve"> af den udleverede interface </w:t>
+        <w:t xml:space="preserve"> klassen</w:t>
+      </w:r>
+      <w:r>
+        <w:rPr>
+          <w:sz w:val="28"/>
+        </w:rPr>
+        <w:t xml:space="preserve"> er en </w:t>
+      </w:r>
+      <w:r>
+        <w:rPr>
+          <w:sz w:val="28"/>
+        </w:rPr>
+        <w:t>ekstension af det</w:t>
+      </w:r>
+      <w:r>
+        <w:rPr>
+          <w:sz w:val="28"/>
+        </w:rPr>
+        <w:t xml:space="preserve"> udleverede interface</w:t>
+      </w:r>
+      <w:r>
+        <w:rPr>
+          <w:sz w:val="28"/>
+        </w:rPr>
+        <w:t>, så den indeholder alle vigtige metoder.</w:t>
+      </w:r>
+      <w:r>
+        <w:rPr>
+          <w:sz w:val="28"/>
+        </w:rPr>
+        <w:t xml:space="preserve"> </w:t>
       </w:r>
     </w:p>
     <w:p>
@@ -497,7 +527,13 @@
         <w:rPr>
           <w:sz w:val="28"/>
         </w:rPr>
-        <w:t>så det ikke bliver</w:t>
+        <w:t>så der</w:t>
+      </w:r>
+      <w:r>
+        <w:rPr>
+          <w:sz w:val="28"/>
+        </w:rPr>
+        <w:t xml:space="preserve"> ikke bliver</w:t>
       </w:r>
       <w:r>
         <w:rPr>
@@ -569,7 +605,27 @@
         <w:rPr>
           <w:sz w:val="28"/>
         </w:rPr>
-        <w:t xml:space="preserve"> GUI med en anden gruppe. </w:t>
+        <w:t xml:space="preserve"> GUI med en anden gruppe</w:t>
+      </w:r>
+      <w:r>
+        <w:rPr>
+          <w:sz w:val="28"/>
+        </w:rPr>
+        <w:t xml:space="preserve">. Vi satte den anden gruppes GUI ind, og det virkede som vores eget gjorde inden, så det var en </w:t>
+      </w:r>
+      <w:proofErr w:type="spellStart"/>
+      <w:r>
+        <w:rPr>
+          <w:sz w:val="28"/>
+        </w:rPr>
+        <w:t>success</w:t>
+      </w:r>
+      <w:proofErr w:type="spellEnd"/>
+      <w:r>
+        <w:rPr>
+          <w:sz w:val="28"/>
+        </w:rPr>
+        <w:t xml:space="preserve"> </w:t>
       </w:r>
     </w:p>
     <w:p>
@@ -581,21 +637,26 @@
         </w:numPr>
         <w:rPr>
           <w:sz w:val="40"/>
-          <w:lang w:val="en-GB"/>
-        </w:rPr>
-      </w:pPr>
-      <w:r>
-        <w:rPr>
-          <w:sz w:val="40"/>
-          <w:lang w:val="en-GB"/>
-        </w:rPr>
-        <w:t xml:space="preserve">Result of </w:t>
-      </w:r>
+        </w:rPr>
+      </w:pPr>
       <w:proofErr w:type="spellStart"/>
       <w:r>
         <w:rPr>
           <w:sz w:val="40"/>
-          <w:lang w:val="en-GB"/>
+        </w:rPr>
+        <w:t>Result</w:t>
+      </w:r>
+      <w:proofErr w:type="spellEnd"/>
+      <w:r>
+        <w:rPr>
+          <w:sz w:val="40"/>
+        </w:rPr>
+        <w:t xml:space="preserve"> of </w:t>
+      </w:r>
+      <w:proofErr w:type="spellStart"/>
+      <w:r>
+        <w:rPr>
+          <w:sz w:val="40"/>
         </w:rPr>
         <w:t>JUnit</w:t>
       </w:r>
@@ -603,7 +664,6 @@
       <w:r>
         <w:rPr>
           <w:sz w:val="40"/>
-          <w:lang w:val="en-GB"/>
         </w:rPr>
         <w:t xml:space="preserve"> test.</w:t>
       </w:r>
@@ -612,7 +672,6 @@
       <w:pPr>
         <w:rPr>
           <w:sz w:val="40"/>
-          <w:lang w:val="en-GB"/>
         </w:rPr>
       </w:pPr>
       <w:r>
@@ -672,10 +731,29 @@
       <w:pPr>
         <w:ind w:left="360"/>
         <w:rPr>
-          <w:sz w:val="40"/>
-          <w:lang w:val="en-GB"/>
-        </w:rPr>
-      </w:pPr>
+          <w:sz w:val="28"/>
+        </w:rPr>
+      </w:pPr>
+      <w:r>
+        <w:rPr>
+          <w:sz w:val="28"/>
+        </w:rPr>
+        <w:t xml:space="preserve">Vores test forløb fejlfrit da vi gik i gang med at teste vores program. Alle 11 tests </w:t>
+      </w:r>
+      <w:proofErr w:type="spellStart"/>
+      <w:r>
+        <w:rPr>
+          <w:sz w:val="28"/>
+        </w:rPr>
+        <w:t>passed</w:t>
+      </w:r>
+      <w:proofErr w:type="spellEnd"/>
+      <w:r>
+        <w:rPr>
+          <w:sz w:val="28"/>
+        </w:rPr>
+        <w:t xml:space="preserve"> i første forsøg.</w:t>
+      </w:r>
     </w:p>
     <w:sectPr>
       <w:pgSz w:w="11906" w:h="16838"/>
